--- a/first-round/R1_en-sr_amazon_comprehensibility_e1.docx
+++ b/first-round/R1_en-sr_amazon_comprehensibility_e1.docx
@@ -44,7 +44,7 @@
         <w:rPr>
           <w:rtl w:val="0"/>
         </w:rPr>
-        <w:t xml:space="preserve">. Ovaj film </w:t>
+        <w:t xml:space="preserve">. ## Ovaj film </w:t>
       </w:r>
       <w:r>
         <w:rPr>
@@ -109,7 +109,7 @@
         <w:rPr>
           <w:rtl w:val="0"/>
         </w:rPr>
-        <w:t xml:space="preserve">. Film je </w:t>
+        <w:t xml:space="preserve">. ## Film je </w:t>
       </w:r>
       <w:r>
         <w:rPr>
@@ -135,7 +135,7 @@
         <w:rPr>
           <w:rtl w:val="0"/>
         </w:rPr>
-        <w:t xml:space="preserve"> (Hoking) kao i njegovo delo (Crne rupe). Intervjui sa </w:t>
+        <w:t xml:space="preserve"> (Hoking) kao i njegovo delo (Crne rupe). ## Intervjui sa </w:t>
       </w:r>
       <w:r>
         <w:rPr>
@@ -174,7 +174,7 @@
         <w:rPr>
           <w:rtl w:val="0"/>
         </w:rPr>
-        <w:t xml:space="preserve"> njegovih teorija i ideja. </w:t>
+        <w:t xml:space="preserve"> njegovih teorija i ideja. ## </w:t>
       </w:r>
       <w:r>
         <w:rPr>
@@ -200,7 +200,7 @@
         <w:rPr>
           <w:rtl w:val="0"/>
         </w:rPr>
-        <w:t xml:space="preserve">film. Samo je </w:t>
+        <w:t xml:space="preserve">film. ## Samo je </w:t>
       </w:r>
       <w:r>
         <w:rPr>
@@ -239,7 +239,7 @@
         <w:rPr>
           <w:rtl w:val="0"/>
         </w:rPr>
-        <w:t xml:space="preserve">). Sve u svemu bih </w:t>
+        <w:t xml:space="preserve">). ## Sve u svemu bih </w:t>
       </w:r>
       <w:r>
         <w:rPr>
@@ -340,7 +340,7 @@
         <w:rPr>
           <w:rtl w:val="0"/>
         </w:rPr>
-        <w:t xml:space="preserve"> dugo... dugo vremena... </w:t>
+        <w:t xml:space="preserve"> dugo... dugo vremena... ## </w:t>
       </w:r>
       <w:r>
         <w:rPr>
@@ -366,7 +366,7 @@
         <w:rPr>
           <w:rtl w:val="0"/>
         </w:rPr>
-        <w:t xml:space="preserve"> posle 20 minuta... </w:t>
+        <w:t xml:space="preserve"> posle 20 minuta... ## </w:t>
       </w:r>
       <w:r>
         <w:rPr>
@@ -418,6 +418,34 @@
         <w:rPr>
           <w:rtl w:val="0"/>
         </w:rPr>
+        <w:t xml:space="preserve"> ## </w:t>
+      </w:r>
+      <w:r>
+        <w:rPr>
+          <w:color w:val="0000ff"/>
+          <w:rtl w:val="0"/>
+        </w:rPr>
+        <w:t xml:space="preserve">Sienna Millers</w:t>
+      </w:r>
+      <w:r>
+        <w:rPr>
+          <w:color w:val="ff0000"/>
+          <w:rtl w:val="0"/>
+        </w:rPr>
+        <w:t xml:space="preserve"> glume </w:t>
+      </w:r>
+      <w:r>
+        <w:rPr>
+          <w:color w:val="0000ff"/>
+          <w:rtl w:val="0"/>
+        </w:rPr>
+        <w:t xml:space="preserve">vas dovodi</w:t>
+      </w:r>
+      <w:r>
+        <w:rPr>
+          <w:color w:val="ff0000"/>
+          <w:rtl w:val="0"/>
+        </w:rPr>
         <w:t xml:space="preserve"> </w:t>
       </w:r>
       <w:r>
@@ -425,25 +453,182 @@
           <w:color w:val="0000ff"/>
           <w:rtl w:val="0"/>
         </w:rPr>
-        <w:t xml:space="preserve">Sienna Millers</w:t>
-      </w:r>
-      <w:r>
-        <w:rPr>
-          <w:color w:val="ff0000"/>
-          <w:rtl w:val="0"/>
-        </w:rPr>
-        <w:t xml:space="preserve"> glume </w:t>
-      </w:r>
-      <w:r>
-        <w:rPr>
-          <w:color w:val="0000ff"/>
-          <w:rtl w:val="0"/>
-        </w:rPr>
-        <w:t xml:space="preserve">vas dovodi</w:t>
-      </w:r>
-      <w:r>
-        <w:rPr>
-          <w:color w:val="ff0000"/>
+        <w:t xml:space="preserve">do tačke gde počnete da se zapitate</w:t>
+      </w:r>
+      <w:r>
+        <w:rPr>
+          <w:rtl w:val="0"/>
+        </w:rPr>
+        <w:t xml:space="preserve">: Da li je ikada imala časove glume? ## sudeći po </w:t>
+      </w:r>
+      <w:r>
+        <w:rPr>
+          <w:color w:val="0000ff"/>
+          <w:rtl w:val="0"/>
+        </w:rPr>
+        <w:t xml:space="preserve">ivici ljubavi</w:t>
+      </w:r>
+      <w:r>
+        <w:rPr>
+          <w:rtl w:val="0"/>
+        </w:rPr>
+        <w:t xml:space="preserve"> ona nikada nije bila u</w:t>
+      </w:r>
+      <w:r>
+        <w:rPr>
+          <w:color w:val="ff0000"/>
+          <w:rtl w:val="0"/>
+        </w:rPr>
+        <w:t xml:space="preserve"> klasi glume,</w:t>
+      </w:r>
+      <w:r>
+        <w:rPr>
+          <w:rtl w:val="0"/>
+        </w:rPr>
+        <w:t xml:space="preserve"> ali treba uzeti u obzir </w:t>
+      </w:r>
+      <w:r>
+        <w:rPr>
+          <w:color w:val="ff0000"/>
+          <w:rtl w:val="0"/>
+        </w:rPr>
+        <w:t xml:space="preserve">da ide</w:t>
+      </w:r>
+      <w:r>
+        <w:rPr>
+          <w:rtl w:val="0"/>
+        </w:rPr>
+        <w:t xml:space="preserve"> u bliskoj budućnosti... ## </w:t>
+      </w:r>
+      <w:r>
+        <w:rPr>
+          <w:color w:val="0000ff"/>
+          <w:rtl w:val="0"/>
+        </w:rPr>
+        <w:t xml:space="preserve">oboje</w:t>
+      </w:r>
+      <w:r>
+        <w:rPr>
+          <w:rtl w:val="0"/>
+        </w:rPr>
+        <w:t xml:space="preserve"> izgledaju stvarno lepo.. </w:t>
+      </w:r>
+      <w:r>
+        <w:rPr>
+          <w:color w:val="0000ff"/>
+          <w:rtl w:val="0"/>
+        </w:rPr>
+        <w:t xml:space="preserve">možda to je ono što treba da se fokusiraju na</w:t>
+      </w:r>
+      <w:r>
+        <w:rPr>
+          <w:rtl w:val="0"/>
+        </w:rPr>
+        <w:t xml:space="preserve"> u svojoj budućoj karijeri.. ## ako </w:t>
+      </w:r>
+      <w:r>
+        <w:rPr>
+          <w:color w:val="0000ff"/>
+          <w:rtl w:val="0"/>
+        </w:rPr>
+        <w:t xml:space="preserve">oni</w:t>
+      </w:r>
+      <w:r>
+        <w:rPr>
+          <w:rtl w:val="0"/>
+        </w:rPr>
+        <w:t xml:space="preserve"> mogu biti glumice svi mogu!</w:t>
+      </w:r>
+    </w:p>
+    <w:p>
+      <w:pPr>
+        <w:jc w:val="both"/>
+        <w:rPr/>
+      </w:pPr>
+      <w:r>
+        <w:rPr>
+          <w:rtl w:val="0"/>
+        </w:rPr>
+      </w:r>
+    </w:p>
+    <w:p>
+      <w:pPr>
+        <w:jc w:val="both"/>
+        <w:rPr/>
+      </w:pPr>
+      <w:r>
+        <w:rPr>
+          <w:rtl w:val="0"/>
+        </w:rPr>
+        <w:t xml:space="preserve">Odlično za anemiju</w:t>
+      </w:r>
+    </w:p>
+    <w:p>
+      <w:pPr>
+        <w:jc w:val="both"/>
+        <w:rPr/>
+      </w:pPr>
+      <w:r>
+        <w:rPr>
+          <w:color w:val="0000ff"/>
+          <w:rtl w:val="0"/>
+        </w:rPr>
+        <w:t xml:space="preserve">Zahvaljujući</w:t>
+      </w:r>
+      <w:r>
+        <w:rPr>
+          <w:rtl w:val="0"/>
+        </w:rPr>
+        <w:t xml:space="preserve"> drugim </w:t>
+      </w:r>
+      <w:r>
+        <w:rPr>
+          <w:color w:val="0000ff"/>
+          <w:rtl w:val="0"/>
+        </w:rPr>
+        <w:t xml:space="preserve">recenzentima</w:t>
+      </w:r>
+      <w:r>
+        <w:rPr>
+          <w:rtl w:val="0"/>
+        </w:rPr>
+        <w:t xml:space="preserve"> koji su me </w:t>
+      </w:r>
+      <w:r>
+        <w:rPr>
+          <w:color w:val="0000ff"/>
+          <w:rtl w:val="0"/>
+        </w:rPr>
+        <w:t xml:space="preserve">uputili </w:t>
+      </w:r>
+      <w:r>
+        <w:rPr>
+          <w:rtl w:val="0"/>
+        </w:rPr>
+        <w:t xml:space="preserve">na ovaj proizvod kada mi je rečeno da sam </w:t>
+      </w:r>
+      <w:r>
+        <w:rPr>
+          <w:color w:val="0000ff"/>
+          <w:rtl w:val="0"/>
+        </w:rPr>
+        <w:t xml:space="preserve">anemic</w:t>
+      </w:r>
+      <w:r>
+        <w:rPr>
+          <w:rtl w:val="0"/>
+        </w:rPr>
+        <w:t xml:space="preserve">. ## </w:t>
+      </w:r>
+      <w:r>
+        <w:rPr>
+          <w:color w:val="0000ff"/>
+          <w:rtl w:val="0"/>
+        </w:rPr>
+        <w:t xml:space="preserve">Sada</w:t>
+      </w:r>
+      <w:r>
+        <w:rPr>
           <w:rtl w:val="0"/>
         </w:rPr>
         <w:t xml:space="preserve"> </w:t>
@@ -453,179 +638,369 @@
           <w:color w:val="0000ff"/>
           <w:rtl w:val="0"/>
         </w:rPr>
-        <w:t xml:space="preserve">do tačke gde počnete da se zapitate</w:t>
-      </w:r>
-      <w:r>
-        <w:rPr>
-          <w:rtl w:val="0"/>
-        </w:rPr>
-        <w:t xml:space="preserve">: Da li je ikada imala časove glume? sudeći po </w:t>
-      </w:r>
-      <w:r>
-        <w:rPr>
-          <w:color w:val="0000ff"/>
-          <w:rtl w:val="0"/>
-        </w:rPr>
-        <w:t xml:space="preserve">ivici ljubavi</w:t>
-      </w:r>
-      <w:r>
-        <w:rPr>
-          <w:rtl w:val="0"/>
-        </w:rPr>
-        <w:t xml:space="preserve"> ona nikada nije bila u</w:t>
-      </w:r>
-      <w:r>
-        <w:rPr>
-          <w:color w:val="ff0000"/>
-          <w:rtl w:val="0"/>
-        </w:rPr>
-        <w:t xml:space="preserve"> klasi glume,</w:t>
-      </w:r>
-      <w:r>
-        <w:rPr>
-          <w:rtl w:val="0"/>
-        </w:rPr>
-        <w:t xml:space="preserve"> ali treba uzeti u obzir </w:t>
-      </w:r>
-      <w:r>
-        <w:rPr>
-          <w:color w:val="ff0000"/>
-          <w:rtl w:val="0"/>
-        </w:rPr>
-        <w:t xml:space="preserve">da ide</w:t>
-      </w:r>
-      <w:r>
-        <w:rPr>
-          <w:rtl w:val="0"/>
-        </w:rPr>
-        <w:t xml:space="preserve"> u bliskoj budućnosti... </w:t>
-      </w:r>
-      <w:r>
-        <w:rPr>
-          <w:color w:val="0000ff"/>
-          <w:rtl w:val="0"/>
-        </w:rPr>
-        <w:t xml:space="preserve">oboje</w:t>
-      </w:r>
-      <w:r>
-        <w:rPr>
-          <w:rtl w:val="0"/>
-        </w:rPr>
-        <w:t xml:space="preserve"> izgledaju stvarno lepo.. </w:t>
-      </w:r>
-      <w:r>
-        <w:rPr>
-          <w:color w:val="0000ff"/>
-          <w:rtl w:val="0"/>
-        </w:rPr>
-        <w:t xml:space="preserve">možda to je ono što treba da se fokusiraju na</w:t>
-      </w:r>
-      <w:r>
-        <w:rPr>
-          <w:rtl w:val="0"/>
-        </w:rPr>
-        <w:t xml:space="preserve"> u svojoj budućoj karijeri.. ako </w:t>
-      </w:r>
-      <w:r>
-        <w:rPr>
-          <w:color w:val="0000ff"/>
-          <w:rtl w:val="0"/>
-        </w:rPr>
-        <w:t xml:space="preserve">oni</w:t>
-      </w:r>
-      <w:r>
-        <w:rPr>
-          <w:rtl w:val="0"/>
-        </w:rPr>
-        <w:t xml:space="preserve"> mogu biti glumice svi mogu!</w:t>
-      </w:r>
-    </w:p>
-    <w:p>
-      <w:pPr>
-        <w:jc w:val="both"/>
-        <w:rPr/>
-      </w:pPr>
-      <w:r>
-        <w:rPr>
-          <w:rtl w:val="0"/>
-        </w:rPr>
-      </w:r>
-    </w:p>
-    <w:p>
-      <w:pPr>
-        <w:jc w:val="both"/>
-        <w:rPr/>
-      </w:pPr>
-      <w:r>
-        <w:rPr>
-          <w:rtl w:val="0"/>
-        </w:rPr>
-        <w:t xml:space="preserve">Odlično za anemiju</w:t>
-      </w:r>
-    </w:p>
-    <w:p>
-      <w:pPr>
-        <w:jc w:val="both"/>
-        <w:rPr/>
-      </w:pPr>
-      <w:r>
-        <w:rPr>
-          <w:color w:val="0000ff"/>
-          <w:rtl w:val="0"/>
-        </w:rPr>
-        <w:t xml:space="preserve">Zahvaljujući</w:t>
-      </w:r>
-      <w:r>
-        <w:rPr>
-          <w:rtl w:val="0"/>
-        </w:rPr>
-        <w:t xml:space="preserve"> drugim </w:t>
-      </w:r>
-      <w:r>
-        <w:rPr>
-          <w:color w:val="0000ff"/>
-          <w:rtl w:val="0"/>
-        </w:rPr>
-        <w:t xml:space="preserve">recenzentima</w:t>
-      </w:r>
-      <w:r>
-        <w:rPr>
-          <w:rtl w:val="0"/>
-        </w:rPr>
-        <w:t xml:space="preserve"> koji su me </w:t>
-      </w:r>
-      <w:r>
-        <w:rPr>
-          <w:color w:val="0000ff"/>
-          <w:rtl w:val="0"/>
-        </w:rPr>
-        <w:t xml:space="preserve">uputili </w:t>
-      </w:r>
-      <w:r>
-        <w:rPr>
-          <w:rtl w:val="0"/>
-        </w:rPr>
-        <w:t xml:space="preserve">na ovaj proizvod kada mi je rečeno da sam </w:t>
-      </w:r>
-      <w:r>
-        <w:rPr>
-          <w:color w:val="0000ff"/>
-          <w:rtl w:val="0"/>
-        </w:rPr>
-        <w:t xml:space="preserve">anemic</w:t>
-      </w:r>
-      <w:r>
-        <w:rPr>
-          <w:rtl w:val="0"/>
-        </w:rPr>
-        <w:t xml:space="preserve">. </w:t>
-      </w:r>
-      <w:r>
-        <w:rPr>
-          <w:color w:val="0000ff"/>
-          <w:rtl w:val="0"/>
-        </w:rPr>
-        <w:t xml:space="preserve">Sada</w:t>
+        <w:t xml:space="preserve">uzimam </w:t>
+      </w:r>
+      <w:r>
+        <w:rPr>
+          <w:rtl w:val="0"/>
+        </w:rPr>
+        <w:t xml:space="preserve">ovo </w:t>
+      </w:r>
+      <w:r>
+        <w:rPr>
+          <w:color w:val="0000ff"/>
+          <w:rtl w:val="0"/>
+        </w:rPr>
+        <w:t xml:space="preserve">za oko</w:t>
+      </w:r>
+      <w:r>
+        <w:rPr>
+          <w:rtl w:val="0"/>
+        </w:rPr>
+        <w:t xml:space="preserve"> 4 meseca i anemija je nestala. ## Dobar proizvod. ## Lako se svari (za razliku od nekih drugih </w:t>
+      </w:r>
+      <w:r>
+        <w:rPr>
+          <w:color w:val="0000ff"/>
+          <w:rtl w:val="0"/>
+        </w:rPr>
+        <w:t xml:space="preserve">dodataka gvožđa</w:t>
+      </w:r>
+      <w:r>
+        <w:rPr>
+          <w:rtl w:val="0"/>
+        </w:rPr>
+        <w:t xml:space="preserve">).</w:t>
+      </w:r>
+    </w:p>
+    <w:p>
+      <w:pPr>
+        <w:jc w:val="both"/>
+        <w:rPr/>
+      </w:pPr>
+      <w:r>
+        <w:rPr>
+          <w:rtl w:val="0"/>
+        </w:rPr>
+      </w:r>
+    </w:p>
+    <w:p>
+      <w:pPr>
+        <w:jc w:val="both"/>
+        <w:rPr>
+          <w:color w:val="ff0000"/>
+        </w:rPr>
+      </w:pPr>
+      <w:r>
+        <w:rPr>
+          <w:color w:val="ff0000"/>
+          <w:rtl w:val="0"/>
+        </w:rPr>
+        <w:t xml:space="preserve">strašan</w:t>
+      </w:r>
+    </w:p>
+    <w:p>
+      <w:pPr>
+        <w:jc w:val="both"/>
+        <w:rPr/>
+      </w:pPr>
+      <w:r>
+        <w:rPr>
+          <w:rtl w:val="0"/>
+        </w:rPr>
+        <w:t xml:space="preserve">Ovo je </w:t>
+      </w:r>
+      <w:r>
+        <w:rPr>
+          <w:color w:val="0000ff"/>
+          <w:rtl w:val="0"/>
+        </w:rPr>
+        <w:t xml:space="preserve">jedan</w:t>
+      </w:r>
+      <w:r>
+        <w:rPr>
+          <w:rtl w:val="0"/>
+        </w:rPr>
+        <w:t xml:space="preserve"> od mojih omiljenih poslastica, i brzo se topi u ustima. ## Ovaj brend je dobar i </w:t>
+      </w:r>
+      <w:r>
+        <w:rPr>
+          <w:color w:val="ff0000"/>
+          <w:rtl w:val="0"/>
+        </w:rPr>
+        <w:t xml:space="preserve">isporučuje dobro upakovan</w:t>
+      </w:r>
+      <w:r>
+        <w:rPr>
+          <w:rtl w:val="0"/>
+        </w:rPr>
+        <w:t xml:space="preserve">. ## Svako</w:t>
+      </w:r>
+      <w:r>
+        <w:rPr>
+          <w:color w:val="0000ff"/>
+          <w:rtl w:val="0"/>
+        </w:rPr>
+        <w:t xml:space="preserve"> bi trebalo da probaju</w:t>
+      </w:r>
+      <w:r>
+        <w:rPr>
+          <w:rtl w:val="0"/>
+        </w:rPr>
+        <w:t xml:space="preserve"> ovo jednom. ## </w:t>
+      </w:r>
+      <w:r>
+        <w:rPr>
+          <w:color w:val="ff0000"/>
+          <w:rtl w:val="0"/>
+        </w:rPr>
+        <w:t xml:space="preserve">Cena Amazona</w:t>
+      </w:r>
+      <w:r>
+        <w:rPr>
+          <w:rtl w:val="0"/>
+        </w:rPr>
+        <w:t xml:space="preserve"> je mnogo bolja od onih koje </w:t>
+      </w:r>
+      <w:r>
+        <w:rPr>
+          <w:color w:val="0000ff"/>
+          <w:rtl w:val="0"/>
+        </w:rPr>
+        <w:t xml:space="preserve">nađete</w:t>
+      </w:r>
+      <w:r>
+        <w:rPr>
+          <w:rtl w:val="0"/>
+        </w:rPr>
+        <w:t xml:space="preserve"> na sajmovima nauke.</w:t>
+      </w:r>
+    </w:p>
+    <w:p>
+      <w:pPr>
+        <w:jc w:val="both"/>
+        <w:rPr/>
+      </w:pPr>
+      <w:r>
+        <w:rPr>
+          <w:rtl w:val="0"/>
+        </w:rPr>
+      </w:r>
+    </w:p>
+    <w:p>
+      <w:pPr>
+        <w:jc w:val="both"/>
+        <w:rPr/>
+      </w:pPr>
+      <w:r>
+        <w:rPr>
+          <w:color w:val="0000ff"/>
+          <w:rtl w:val="0"/>
+        </w:rPr>
+        <w:t xml:space="preserve">ODLIČAN </w:t>
+      </w:r>
+      <w:r>
+        <w:rPr>
+          <w:rtl w:val="0"/>
+        </w:rPr>
+        <w:t xml:space="preserve">ZA MLADE I STARE</w:t>
+      </w:r>
+    </w:p>
+    <w:p>
+      <w:pPr>
+        <w:jc w:val="both"/>
+        <w:rPr/>
+      </w:pPr>
+      <w:r>
+        <w:rPr>
+          <w:rtl w:val="0"/>
+        </w:rPr>
+        <w:t xml:space="preserve">Ovo je fantastična </w:t>
+      </w:r>
+      <w:r>
+        <w:rPr>
+          <w:color w:val="ff0000"/>
+          <w:rtl w:val="0"/>
+        </w:rPr>
+        <w:t xml:space="preserve">zagonetka</w:t>
+      </w:r>
+      <w:r>
+        <w:rPr>
+          <w:rtl w:val="0"/>
+        </w:rPr>
+        <w:t xml:space="preserve">/poklon za mlade i stare. ## </w:t>
+      </w:r>
+      <w:r>
+        <w:rPr>
+          <w:color w:val="0000ff"/>
+          <w:rtl w:val="0"/>
+        </w:rPr>
+        <w:t xml:space="preserve">To je</w:t>
+      </w:r>
+      <w:r>
+        <w:rPr>
+          <w:rtl w:val="0"/>
+        </w:rPr>
+        <w:t xml:space="preserve"> 32 trouglasta jaka magnetna </w:t>
+      </w:r>
+      <w:r>
+        <w:rPr>
+          <w:color w:val="0000ff"/>
+          <w:rtl w:val="0"/>
+        </w:rPr>
+        <w:t xml:space="preserve">komada </w:t>
+      </w:r>
+      <w:r>
+        <w:rPr>
+          <w:rtl w:val="0"/>
+        </w:rPr>
+        <w:t xml:space="preserve">koja se mogu </w:t>
+      </w:r>
+      <w:r>
+        <w:rPr>
+          <w:color w:val="0000ff"/>
+          <w:rtl w:val="0"/>
+        </w:rPr>
+        <w:t xml:space="preserve">uklopiti </w:t>
+      </w:r>
+      <w:r>
+        <w:rPr>
+          <w:rtl w:val="0"/>
+        </w:rPr>
+        <w:t xml:space="preserve">zajedno na </w:t>
+      </w:r>
+      <w:r>
+        <w:rPr>
+          <w:color w:val="0000ff"/>
+          <w:rtl w:val="0"/>
+        </w:rPr>
+        <w:t xml:space="preserve">širok </w:t>
+      </w:r>
+      <w:r>
+        <w:rPr>
+          <w:rtl w:val="0"/>
+        </w:rPr>
+        <w:t xml:space="preserve">broj načina. ## </w:t>
+      </w:r>
+      <w:r>
+        <w:rPr>
+          <w:color w:val="0000ff"/>
+          <w:rtl w:val="0"/>
+        </w:rPr>
+        <w:t xml:space="preserve">To je</w:t>
+      </w:r>
+      <w:r>
+        <w:rPr>
+          <w:rtl w:val="0"/>
+        </w:rPr>
+        <w:t xml:space="preserve"> sjajno i </w:t>
+      </w:r>
+      <w:r>
+        <w:rPr>
+          <w:color w:val="0000ff"/>
+          <w:rtl w:val="0"/>
+        </w:rPr>
+        <w:t xml:space="preserve">imaćete problema da ga držite podalje od odraslih</w:t>
+      </w:r>
+      <w:r>
+        <w:rPr>
+          <w:rtl w:val="0"/>
+        </w:rPr>
+        <w:t xml:space="preserve">.</w:t>
+      </w:r>
+    </w:p>
+    <w:p>
+      <w:pPr>
+        <w:jc w:val="both"/>
+        <w:rPr/>
+      </w:pPr>
+      <w:r>
+        <w:rPr>
+          <w:rtl w:val="0"/>
+        </w:rPr>
+      </w:r>
+    </w:p>
+    <w:p>
+      <w:pPr>
+        <w:jc w:val="both"/>
+        <w:rPr/>
+      </w:pPr>
+      <w:r>
+        <w:rPr>
+          <w:rtl w:val="0"/>
+        </w:rPr>
+        <w:t xml:space="preserve">Još jedan loš </w:t>
+      </w:r>
+      <w:r>
+        <w:rPr>
+          <w:color w:val="0000ff"/>
+          <w:rtl w:val="0"/>
+        </w:rPr>
+        <w:t xml:space="preserve">zombi film</w:t>
+      </w:r>
+      <w:r>
+        <w:rPr>
+          <w:rtl w:val="0"/>
+        </w:rPr>
+        <w:t xml:space="preserve">.</w:t>
+      </w:r>
+    </w:p>
+    <w:p>
+      <w:pPr>
+        <w:jc w:val="both"/>
+        <w:rPr/>
+      </w:pPr>
+      <w:r>
+        <w:rPr>
+          <w:rtl w:val="0"/>
+        </w:rPr>
+        <w:t xml:space="preserve">To je još jedan loš </w:t>
+      </w:r>
+      <w:r>
+        <w:rPr>
+          <w:color w:val="0000ff"/>
+          <w:rtl w:val="0"/>
+        </w:rPr>
+        <w:t xml:space="preserve">zombi film</w:t>
+      </w:r>
+      <w:r>
+        <w:rPr>
+          <w:rtl w:val="0"/>
+        </w:rPr>
+        <w:t xml:space="preserve">. ## U poređenju sa većinom </w:t>
+      </w:r>
+      <w:r>
+        <w:rPr>
+          <w:color w:val="ff0000"/>
+          <w:rtl w:val="0"/>
+        </w:rPr>
+        <w:t xml:space="preserve">onih drugih</w:t>
+      </w:r>
+      <w:r>
+        <w:rPr>
+          <w:rtl w:val="0"/>
+        </w:rPr>
+        <w:t xml:space="preserve">, jedina razlika ovde je </w:t>
+      </w:r>
+      <w:r>
+        <w:rPr>
+          <w:color w:val="ff0000"/>
+          <w:rtl w:val="0"/>
+        </w:rPr>
+        <w:t xml:space="preserve">XXX</w:t>
+      </w:r>
+      <w:r>
+        <w:rPr>
+          <w:rtl w:val="0"/>
+        </w:rPr>
+        <w:t xml:space="preserve"> glavni lik</w:t>
+      </w:r>
+      <w:r>
+        <w:rPr>
+          <w:color w:val="0000ff"/>
+          <w:rtl w:val="0"/>
+        </w:rPr>
+        <w:t xml:space="preserve"> je</w:t>
       </w:r>
       <w:r>
         <w:rPr>
@@ -635,272 +1010,10 @@
       </w:r>
       <w:r>
         <w:rPr>
-          <w:color w:val="0000ff"/>
-          <w:rtl w:val="0"/>
-        </w:rPr>
-        <w:t xml:space="preserve">uzimam </w:t>
-      </w:r>
-      <w:r>
-        <w:rPr>
-          <w:rtl w:val="0"/>
-        </w:rPr>
-        <w:t xml:space="preserve">ovo </w:t>
-      </w:r>
-      <w:r>
-        <w:rPr>
-          <w:color w:val="0000ff"/>
-          <w:rtl w:val="0"/>
-        </w:rPr>
-        <w:t xml:space="preserve">za oko</w:t>
-      </w:r>
-      <w:r>
-        <w:rPr>
-          <w:rtl w:val="0"/>
-        </w:rPr>
-        <w:t xml:space="preserve"> 4 meseca i anemija je nestala. Dobar proizvod. Lako se svari (za razliku od nekih drugih </w:t>
-      </w:r>
-      <w:r>
-        <w:rPr>
-          <w:color w:val="0000ff"/>
-          <w:rtl w:val="0"/>
-        </w:rPr>
-        <w:t xml:space="preserve">dodataka gvožđa</w:t>
-      </w:r>
-      <w:r>
-        <w:rPr>
-          <w:rtl w:val="0"/>
-        </w:rPr>
-        <w:t xml:space="preserve">).</w:t>
-      </w:r>
-    </w:p>
-    <w:p>
-      <w:pPr>
-        <w:jc w:val="both"/>
-        <w:rPr/>
-      </w:pPr>
-      <w:r>
-        <w:rPr>
-          <w:rtl w:val="0"/>
-        </w:rPr>
-      </w:r>
-    </w:p>
-    <w:p>
-      <w:pPr>
-        <w:jc w:val="both"/>
-        <w:rPr>
-          <w:color w:val="ff0000"/>
-        </w:rPr>
-      </w:pPr>
-      <w:r>
-        <w:rPr>
-          <w:color w:val="ff0000"/>
-          <w:rtl w:val="0"/>
-        </w:rPr>
-        <w:t xml:space="preserve">strašan</w:t>
-      </w:r>
-    </w:p>
-    <w:p>
-      <w:pPr>
-        <w:jc w:val="both"/>
-        <w:rPr/>
-      </w:pPr>
-      <w:r>
-        <w:rPr>
-          <w:rtl w:val="0"/>
-        </w:rPr>
-        <w:t xml:space="preserve">Ovo je </w:t>
-      </w:r>
-      <w:r>
-        <w:rPr>
-          <w:color w:val="0000ff"/>
-          <w:rtl w:val="0"/>
-        </w:rPr>
-        <w:t xml:space="preserve">jedan</w:t>
-      </w:r>
-      <w:r>
-        <w:rPr>
-          <w:rtl w:val="0"/>
-        </w:rPr>
-        <w:t xml:space="preserve"> od mojih omiljenih poslastica, i brzo se topi u ustima. Ovaj brend je dobar i </w:t>
-      </w:r>
-      <w:r>
-        <w:rPr>
-          <w:color w:val="ff0000"/>
-          <w:rtl w:val="0"/>
-        </w:rPr>
-        <w:t xml:space="preserve">isporučuje dobro upakovan</w:t>
-      </w:r>
-      <w:r>
-        <w:rPr>
-          <w:rtl w:val="0"/>
-        </w:rPr>
-        <w:t xml:space="preserve">. Svako</w:t>
-      </w:r>
-      <w:r>
-        <w:rPr>
-          <w:color w:val="0000ff"/>
-          <w:rtl w:val="0"/>
-        </w:rPr>
-        <w:t xml:space="preserve"> bi trebalo da probaju</w:t>
-      </w:r>
-      <w:r>
-        <w:rPr>
-          <w:rtl w:val="0"/>
-        </w:rPr>
-        <w:t xml:space="preserve"> ovo jednom. </w:t>
-      </w:r>
-      <w:r>
-        <w:rPr>
-          <w:color w:val="ff0000"/>
-          <w:rtl w:val="0"/>
-        </w:rPr>
-        <w:t xml:space="preserve">Cena Amazona</w:t>
-      </w:r>
-      <w:r>
-        <w:rPr>
-          <w:rtl w:val="0"/>
-        </w:rPr>
-        <w:t xml:space="preserve"> je mnogo bolja od onih koje </w:t>
-      </w:r>
-      <w:r>
-        <w:rPr>
-          <w:color w:val="0000ff"/>
-          <w:rtl w:val="0"/>
-        </w:rPr>
-        <w:t xml:space="preserve">nađete</w:t>
-      </w:r>
-      <w:r>
-        <w:rPr>
-          <w:rtl w:val="0"/>
-        </w:rPr>
-        <w:t xml:space="preserve"> na sajmovima nauke.</w:t>
-      </w:r>
-    </w:p>
-    <w:p>
-      <w:pPr>
-        <w:jc w:val="both"/>
-        <w:rPr/>
-      </w:pPr>
-      <w:r>
-        <w:rPr>
-          <w:rtl w:val="0"/>
-        </w:rPr>
-      </w:r>
-    </w:p>
-    <w:p>
-      <w:pPr>
-        <w:jc w:val="both"/>
-        <w:rPr/>
-      </w:pPr>
-      <w:r>
-        <w:rPr>
-          <w:color w:val="0000ff"/>
-          <w:rtl w:val="0"/>
-        </w:rPr>
-        <w:t xml:space="preserve">ODLIČAN </w:t>
-      </w:r>
-      <w:r>
-        <w:rPr>
-          <w:rtl w:val="0"/>
-        </w:rPr>
-        <w:t xml:space="preserve">ZA MLADE I STARE</w:t>
-      </w:r>
-    </w:p>
-    <w:p>
-      <w:pPr>
-        <w:jc w:val="both"/>
-        <w:rPr/>
-      </w:pPr>
-      <w:r>
-        <w:rPr>
-          <w:rtl w:val="0"/>
-        </w:rPr>
-        <w:t xml:space="preserve">Ovo je fantastična </w:t>
-      </w:r>
-      <w:r>
-        <w:rPr>
-          <w:color w:val="ff0000"/>
-          <w:rtl w:val="0"/>
-        </w:rPr>
-        <w:t xml:space="preserve">zagonetka</w:t>
-      </w:r>
-      <w:r>
-        <w:rPr>
-          <w:rtl w:val="0"/>
-        </w:rPr>
-        <w:t xml:space="preserve">/poklon za mlade i stare. </w:t>
-      </w:r>
-      <w:r>
-        <w:rPr>
-          <w:color w:val="0000ff"/>
-          <w:rtl w:val="0"/>
-        </w:rPr>
-        <w:t xml:space="preserve">To je</w:t>
-      </w:r>
-      <w:r>
-        <w:rPr>
-          <w:rtl w:val="0"/>
-        </w:rPr>
-        <w:t xml:space="preserve"> 32 trouglasta jaka magnetna </w:t>
-      </w:r>
-      <w:r>
-        <w:rPr>
-          <w:color w:val="0000ff"/>
-          <w:rtl w:val="0"/>
-        </w:rPr>
-        <w:t xml:space="preserve">komada </w:t>
-      </w:r>
-      <w:r>
-        <w:rPr>
-          <w:rtl w:val="0"/>
-        </w:rPr>
-        <w:t xml:space="preserve">koja se mogu </w:t>
-      </w:r>
-      <w:r>
-        <w:rPr>
-          <w:color w:val="0000ff"/>
-          <w:rtl w:val="0"/>
-        </w:rPr>
-        <w:t xml:space="preserve">uklopiti </w:t>
-      </w:r>
-      <w:r>
-        <w:rPr>
-          <w:rtl w:val="0"/>
-        </w:rPr>
-        <w:t xml:space="preserve">zajedno na </w:t>
-      </w:r>
-      <w:r>
-        <w:rPr>
-          <w:color w:val="0000ff"/>
-          <w:rtl w:val="0"/>
-        </w:rPr>
-        <w:t xml:space="preserve">širok </w:t>
-      </w:r>
-      <w:r>
-        <w:rPr>
-          <w:rtl w:val="0"/>
-        </w:rPr>
-        <w:t xml:space="preserve">broj načina. </w:t>
-      </w:r>
-      <w:r>
-        <w:rPr>
-          <w:color w:val="0000ff"/>
-          <w:rtl w:val="0"/>
-        </w:rPr>
-        <w:t xml:space="preserve">To je</w:t>
-      </w:r>
-      <w:r>
-        <w:rPr>
-          <w:rtl w:val="0"/>
-        </w:rPr>
-        <w:t xml:space="preserve"> sjajno i </w:t>
-      </w:r>
-      <w:r>
-        <w:rPr>
-          <w:color w:val="0000ff"/>
-          <w:rtl w:val="0"/>
-        </w:rPr>
-        <w:t xml:space="preserve">imaćete problema da ga držite podalje od odraslih</w:t>
+          <w:color w:val="ff0000"/>
+          <w:rtl w:val="0"/>
+        </w:rPr>
+        <w:t xml:space="preserve">ženka</w:t>
       </w:r>
       <w:r>
         <w:rPr>
@@ -908,35 +1021,44 @@
         </w:rPr>
         <w:t xml:space="preserve">.</w:t>
       </w:r>
-    </w:p>
-    <w:p>
-      <w:pPr>
-        <w:jc w:val="both"/>
-        <w:rPr/>
-      </w:pPr>
-      <w:r>
-        <w:rPr>
-          <w:rtl w:val="0"/>
-        </w:rPr>
-      </w:r>
-    </w:p>
-    <w:p>
-      <w:pPr>
-        <w:jc w:val="both"/>
-        <w:rPr/>
-      </w:pPr>
-      <w:r>
-        <w:rPr>
-          <w:rtl w:val="0"/>
-        </w:rPr>
-        <w:t xml:space="preserve">Još jedan loš </w:t>
-      </w:r>
-      <w:r>
-        <w:rPr>
-          <w:color w:val="0000ff"/>
-          <w:rtl w:val="0"/>
-        </w:rPr>
-        <w:t xml:space="preserve">zombi film</w:t>
+      <w:r>
+        <w:rPr>
+          <w:rtl w:val="0"/>
+        </w:rPr>
+        <w:t xml:space="preserve"> ## </w:t>
+      </w:r>
+      <w:r>
+        <w:rPr>
+          <w:color w:val="ff0000"/>
+          <w:rtl w:val="0"/>
+        </w:rPr>
+        <w:t xml:space="preserve">Parcela je ista</w:t>
+      </w:r>
+      <w:r>
+        <w:rPr>
+          <w:rtl w:val="0"/>
+        </w:rPr>
+        <w:t xml:space="preserve">. ## Akcione scene </w:t>
+      </w:r>
+      <w:r>
+        <w:rPr>
+          <w:color w:val="ff0000"/>
+          <w:rtl w:val="0"/>
+        </w:rPr>
+        <w:t xml:space="preserve">nisu angažovane</w:t>
+      </w:r>
+      <w:r>
+        <w:rPr>
+          <w:rtl w:val="0"/>
+        </w:rPr>
+        <w:t xml:space="preserve">. ## Specijalni efekti su </w:t>
+      </w:r>
+      <w:r>
+        <w:rPr>
+          <w:color w:val="ff0000"/>
+          <w:rtl w:val="0"/>
+        </w:rPr>
+        <w:t xml:space="preserve">tako</w:t>
       </w:r>
       <w:r>
         <w:rPr>
@@ -954,66 +1076,149 @@
         <w:rPr>
           <w:rtl w:val="0"/>
         </w:rPr>
-        <w:t xml:space="preserve">To je još jedan loš </w:t>
-      </w:r>
-      <w:r>
-        <w:rPr>
-          <w:color w:val="0000ff"/>
-          <w:rtl w:val="0"/>
-        </w:rPr>
-        <w:t xml:space="preserve">zombi film</w:t>
-      </w:r>
-      <w:r>
-        <w:rPr>
-          <w:rtl w:val="0"/>
-        </w:rPr>
-        <w:t xml:space="preserve">. U poređenju sa većinom </w:t>
-      </w:r>
-      <w:r>
-        <w:rPr>
-          <w:color w:val="ff0000"/>
-          <w:rtl w:val="0"/>
-        </w:rPr>
-        <w:t xml:space="preserve">onih drugih</w:t>
-      </w:r>
-      <w:r>
-        <w:rPr>
-          <w:rtl w:val="0"/>
-        </w:rPr>
-        <w:t xml:space="preserve">, jedina razlika ovde je </w:t>
-      </w:r>
-      <w:r>
-        <w:rPr>
-          <w:color w:val="ff0000"/>
-          <w:rtl w:val="0"/>
-        </w:rPr>
-        <w:t xml:space="preserve">XXX</w:t>
-      </w:r>
-      <w:r>
-        <w:rPr>
-          <w:rtl w:val="0"/>
-        </w:rPr>
-        <w:t xml:space="preserve"> glavni lik</w:t>
-      </w:r>
-      <w:r>
-        <w:rPr>
-          <w:color w:val="0000ff"/>
-          <w:rtl w:val="0"/>
-        </w:rPr>
-        <w:t xml:space="preserve"> je</w:t>
-      </w:r>
-      <w:r>
-        <w:rPr>
-          <w:rtl w:val="0"/>
-        </w:rPr>
-        <w:t xml:space="preserve"> </w:t>
-      </w:r>
-      <w:r>
-        <w:rPr>
-          <w:color w:val="ff0000"/>
-          <w:rtl w:val="0"/>
-        </w:rPr>
-        <w:t xml:space="preserve">ženka</w:t>
+      </w:r>
+    </w:p>
+    <w:p>
+      <w:pPr>
+        <w:jc w:val="both"/>
+        <w:rPr/>
+      </w:pPr>
+      <w:r>
+        <w:rPr>
+          <w:rtl w:val="0"/>
+        </w:rPr>
+        <w:t xml:space="preserve">Nije baš dobro napravljen</w:t>
+      </w:r>
+    </w:p>
+    <w:p>
+      <w:pPr>
+        <w:jc w:val="both"/>
+        <w:rPr/>
+      </w:pPr>
+      <w:r>
+        <w:rPr>
+          <w:color w:val="ff0000"/>
+          <w:rtl w:val="0"/>
+        </w:rPr>
+        <w:t xml:space="preserve">IoIo </w:t>
+      </w:r>
+      <w:r>
+        <w:rPr>
+          <w:color w:val="0000ff"/>
+          <w:rtl w:val="0"/>
+        </w:rPr>
+        <w:t xml:space="preserve">izgleda van ravnoteže</w:t>
+      </w:r>
+      <w:r>
+        <w:rPr>
+          <w:rtl w:val="0"/>
+        </w:rPr>
+        <w:t xml:space="preserve">. ## Bez obzira koliko </w:t>
+      </w:r>
+      <w:r>
+        <w:rPr>
+          <w:color w:val="ff0000"/>
+          <w:rtl w:val="0"/>
+        </w:rPr>
+        <w:t xml:space="preserve">briga </w:t>
+      </w:r>
+      <w:r>
+        <w:rPr>
+          <w:rtl w:val="0"/>
+        </w:rPr>
+        <w:t xml:space="preserve">sam koristio u </w:t>
+      </w:r>
+      <w:r>
+        <w:rPr>
+          <w:color w:val="ff0000"/>
+          <w:rtl w:val="0"/>
+        </w:rPr>
+        <w:t xml:space="preserve">bacanju</w:t>
+      </w:r>
+      <w:r>
+        <w:rPr>
+          <w:rtl w:val="0"/>
+        </w:rPr>
+        <w:t xml:space="preserve">,</w:t>
+      </w:r>
+      <w:r>
+        <w:rPr>
+          <w:color w:val="0000ff"/>
+          <w:rtl w:val="0"/>
+        </w:rPr>
+        <w:t xml:space="preserve"> to</w:t>
+      </w:r>
+      <w:r>
+        <w:rPr>
+          <w:rtl w:val="0"/>
+        </w:rPr>
+        <w:t xml:space="preserve"> je </w:t>
+      </w:r>
+      <w:r>
+        <w:rPr>
+          <w:color w:val="0000ff"/>
+          <w:rtl w:val="0"/>
+        </w:rPr>
+        <w:t xml:space="preserve">želeonaginjati </w:t>
+      </w:r>
+      <w:r>
+        <w:rPr>
+          <w:rtl w:val="0"/>
+        </w:rPr>
+        <w:t xml:space="preserve">na jednu stranu. ## </w:t>
+      </w:r>
+      <w:r>
+        <w:rPr>
+          <w:color w:val="ff0000"/>
+          <w:rtl w:val="0"/>
+        </w:rPr>
+        <w:t xml:space="preserve">Otežano tosleep ili da trikove</w:t>
+      </w:r>
+      <w:r>
+        <w:rPr>
+          <w:rtl w:val="0"/>
+        </w:rPr>
+        <w:t xml:space="preserve">. ## Imam </w:t>
+      </w:r>
+      <w:r>
+        <w:rPr>
+          <w:color w:val="0000ff"/>
+          <w:rtl w:val="0"/>
+        </w:rPr>
+        <w:t xml:space="preserve">malo </w:t>
+      </w:r>
+      <w:r>
+        <w:rPr>
+          <w:color w:val="ff0000"/>
+          <w:rtl w:val="0"/>
+        </w:rPr>
+        <w:t xml:space="preserve">iskustvavith IoOS </w:t>
+      </w:r>
+      <w:r>
+        <w:rPr>
+          <w:rtl w:val="0"/>
+        </w:rPr>
+        <w:t xml:space="preserve">i </w:t>
+      </w:r>
+      <w:r>
+        <w:rPr>
+          <w:color w:val="0000ff"/>
+          <w:rtl w:val="0"/>
+        </w:rPr>
+        <w:t xml:space="preserve">nisu imali</w:t>
+      </w:r>
+      <w:r>
+        <w:rPr>
+          <w:rtl w:val="0"/>
+        </w:rPr>
+        <w:t xml:space="preserve"> ovaj problem </w:t>
+      </w:r>
+      <w:r>
+        <w:rPr>
+          <w:color w:val="0000ff"/>
+          <w:rtl w:val="0"/>
+        </w:rPr>
+        <w:t xml:space="preserve">sadrugi</w:t>
       </w:r>
       <w:r>
         <w:rPr>
@@ -1021,205 +1226,6 @@
         </w:rPr>
         <w:t xml:space="preserve">.</w:t>
       </w:r>
-      <w:r>
-        <w:rPr>
-          <w:color w:val="ff0000"/>
-          <w:rtl w:val="0"/>
-        </w:rPr>
-        <w:t xml:space="preserve"> Parcela je ista</w:t>
-      </w:r>
-      <w:r>
-        <w:rPr>
-          <w:rtl w:val="0"/>
-        </w:rPr>
-        <w:t xml:space="preserve">. Akcione scene </w:t>
-      </w:r>
-      <w:r>
-        <w:rPr>
-          <w:color w:val="ff0000"/>
-          <w:rtl w:val="0"/>
-        </w:rPr>
-        <w:t xml:space="preserve">nisu angažovane</w:t>
-      </w:r>
-      <w:r>
-        <w:rPr>
-          <w:rtl w:val="0"/>
-        </w:rPr>
-        <w:t xml:space="preserve">. Specijalni efekti su </w:t>
-      </w:r>
-      <w:r>
-        <w:rPr>
-          <w:color w:val="ff0000"/>
-          <w:rtl w:val="0"/>
-        </w:rPr>
-        <w:t xml:space="preserve">tako</w:t>
-      </w:r>
-      <w:r>
-        <w:rPr>
-          <w:rtl w:val="0"/>
-        </w:rPr>
-        <w:t xml:space="preserve">.</w:t>
-      </w:r>
-    </w:p>
-    <w:p>
-      <w:pPr>
-        <w:jc w:val="both"/>
-        <w:rPr/>
-      </w:pPr>
-      <w:r>
-        <w:rPr>
-          <w:rtl w:val="0"/>
-        </w:rPr>
-      </w:r>
-    </w:p>
-    <w:p>
-      <w:pPr>
-        <w:jc w:val="both"/>
-        <w:rPr/>
-      </w:pPr>
-      <w:r>
-        <w:rPr>
-          <w:rtl w:val="0"/>
-        </w:rPr>
-        <w:t xml:space="preserve">Nije baš dobro napravljen</w:t>
-      </w:r>
-    </w:p>
-    <w:p>
-      <w:pPr>
-        <w:jc w:val="both"/>
-        <w:rPr/>
-      </w:pPr>
-      <w:r>
-        <w:rPr>
-          <w:color w:val="ff0000"/>
-          <w:rtl w:val="0"/>
-        </w:rPr>
-        <w:t xml:space="preserve">IoIo </w:t>
-      </w:r>
-      <w:r>
-        <w:rPr>
-          <w:color w:val="0000ff"/>
-          <w:rtl w:val="0"/>
-        </w:rPr>
-        <w:t xml:space="preserve">izgleda van ravnoteže</w:t>
-      </w:r>
-      <w:r>
-        <w:rPr>
-          <w:rtl w:val="0"/>
-        </w:rPr>
-        <w:t xml:space="preserve">. Bez obzira koliko </w:t>
-      </w:r>
-      <w:r>
-        <w:rPr>
-          <w:color w:val="ff0000"/>
-          <w:rtl w:val="0"/>
-        </w:rPr>
-        <w:t xml:space="preserve">briga </w:t>
-      </w:r>
-      <w:r>
-        <w:rPr>
-          <w:rtl w:val="0"/>
-        </w:rPr>
-        <w:t xml:space="preserve">sam koristio u </w:t>
-      </w:r>
-      <w:r>
-        <w:rPr>
-          <w:color w:val="ff0000"/>
-          <w:rtl w:val="0"/>
-        </w:rPr>
-        <w:t xml:space="preserve">bacanju</w:t>
-      </w:r>
-      <w:r>
-        <w:rPr>
-          <w:rtl w:val="0"/>
-        </w:rPr>
-        <w:t xml:space="preserve">,</w:t>
-      </w:r>
-      <w:r>
-        <w:rPr>
-          <w:color w:val="0000ff"/>
-          <w:rtl w:val="0"/>
-        </w:rPr>
-        <w:t xml:space="preserve"> to</w:t>
-      </w:r>
-      <w:r>
-        <w:rPr>
-          <w:rtl w:val="0"/>
-        </w:rPr>
-        <w:t xml:space="preserve"> je </w:t>
-      </w:r>
-      <w:r>
-        <w:rPr>
-          <w:color w:val="0000ff"/>
-          <w:rtl w:val="0"/>
-        </w:rPr>
-        <w:t xml:space="preserve">želeonaginjati </w:t>
-      </w:r>
-      <w:r>
-        <w:rPr>
-          <w:rtl w:val="0"/>
-        </w:rPr>
-        <w:t xml:space="preserve">na jednu stranu. </w:t>
-      </w:r>
-      <w:r>
-        <w:rPr>
-          <w:color w:val="ff0000"/>
-          <w:rtl w:val="0"/>
-        </w:rPr>
-        <w:t xml:space="preserve">Otežano tosleep ili da trikove</w:t>
-      </w:r>
-      <w:r>
-        <w:rPr>
-          <w:rtl w:val="0"/>
-        </w:rPr>
-        <w:t xml:space="preserve">. Imam </w:t>
-      </w:r>
-      <w:r>
-        <w:rPr>
-          <w:color w:val="0000ff"/>
-          <w:rtl w:val="0"/>
-        </w:rPr>
-        <w:t xml:space="preserve">malo </w:t>
-      </w:r>
-      <w:r>
-        <w:rPr>
-          <w:color w:val="ff0000"/>
-          <w:rtl w:val="0"/>
-        </w:rPr>
-        <w:t xml:space="preserve">iskustvavith IoOS </w:t>
-      </w:r>
-      <w:r>
-        <w:rPr>
-          <w:rtl w:val="0"/>
-        </w:rPr>
-        <w:t xml:space="preserve">i </w:t>
-      </w:r>
-      <w:r>
-        <w:rPr>
-          <w:color w:val="0000ff"/>
-          <w:rtl w:val="0"/>
-        </w:rPr>
-        <w:t xml:space="preserve">nisu imali</w:t>
-      </w:r>
-      <w:r>
-        <w:rPr>
-          <w:rtl w:val="0"/>
-        </w:rPr>
-        <w:t xml:space="preserve"> ovaj problem </w:t>
-      </w:r>
-      <w:r>
-        <w:rPr>
-          <w:color w:val="0000ff"/>
-          <w:rtl w:val="0"/>
-        </w:rPr>
-        <w:t xml:space="preserve">sadrugi</w:t>
-      </w:r>
-      <w:r>
-        <w:rPr>
-          <w:rtl w:val="0"/>
-        </w:rPr>
-        <w:t xml:space="preserve">.</w:t>
-      </w:r>
     </w:p>
     <w:p>
       <w:pPr>
@@ -1266,7 +1272,7 @@
         <w:rPr>
           <w:rtl w:val="0"/>
         </w:rPr>
-        <w:t xml:space="preserve">. </w:t>
+        <w:t xml:space="preserve">. ## </w:t>
       </w:r>
       <w:r>
         <w:rPr>
@@ -1292,7 +1298,7 @@
         <w:rPr>
           <w:rtl w:val="0"/>
         </w:rPr>
-        <w:t xml:space="preserve">. Oni jednostavno neće </w:t>
+        <w:t xml:space="preserve">. ## Oni jednostavno neće </w:t>
       </w:r>
       <w:r>
         <w:rPr>
